--- a/Vitor/Entrevista.docx
+++ b/Vitor/Entrevista.docx
@@ -1,6 +1,6 @@
 
 <file path=word/document.xml><?xml version="1.0" encoding="utf-8"?>
-<w:document xmlns:wpc="http://schemas.microsoft.com/office/word/2010/wordprocessingCanvas" xmlns:cx="http://schemas.microsoft.com/office/drawing/2014/chartex" xmlns:mc="http://schemas.openxmlformats.org/markup-compatibility/2006" xmlns:o="urn:schemas-microsoft-com:office:office" xmlns:r="http://schemas.openxmlformats.org/officeDocument/2006/relationships" xmlns:m="http://schemas.openxmlformats.org/officeDocument/2006/math" xmlns:v="urn:schemas-microsoft-com:vml" xmlns:wp14="http://schemas.microsoft.com/office/word/2010/wordprocessingDrawing" xmlns:wp="http://schemas.openxmlformats.org/drawingml/2006/wordprocessingDrawing" xmlns:w10="urn:schemas-microsoft-com:office:word" xmlns:w="http://schemas.openxmlformats.org/wordprocessingml/2006/main" xmlns:w14="http://schemas.microsoft.com/office/word/2010/wordml" xmlns:w15="http://schemas.microsoft.com/office/word/2012/wordml" xmlns:w16se="http://schemas.microsoft.com/office/word/2015/wordml/symex" xmlns:wpg="http://schemas.microsoft.com/office/word/2010/wordprocessingGroup" xmlns:wpi="http://schemas.microsoft.com/office/word/2010/wordprocessingInk" xmlns:wne="http://schemas.microsoft.com/office/word/2006/wordml" xmlns:wps="http://schemas.microsoft.com/office/word/2010/wordprocessingShape" mc:Ignorable="w14 w15 w16se wp14">
+<w:document xmlns:wpc="http://schemas.microsoft.com/office/word/2010/wordprocessingCanvas" xmlns:cx="http://schemas.microsoft.com/office/drawing/2014/chartex" xmlns:cx1="http://schemas.microsoft.com/office/drawing/2015/9/8/chartex" xmlns:cx2="http://schemas.microsoft.com/office/drawing/2015/10/21/chartex" xmlns:mc="http://schemas.openxmlformats.org/markup-compatibility/2006" xmlns:o="urn:schemas-microsoft-com:office:office" xmlns:r="http://schemas.openxmlformats.org/officeDocument/2006/relationships" xmlns:m="http://schemas.openxmlformats.org/officeDocument/2006/math" xmlns:v="urn:schemas-microsoft-com:vml" xmlns:wp14="http://schemas.microsoft.com/office/word/2010/wordprocessingDrawing" xmlns:wp="http://schemas.openxmlformats.org/drawingml/2006/wordprocessingDrawing" xmlns:w10="urn:schemas-microsoft-com:office:word" xmlns:w="http://schemas.openxmlformats.org/wordprocessingml/2006/main" xmlns:w14="http://schemas.microsoft.com/office/word/2010/wordml" xmlns:w15="http://schemas.microsoft.com/office/word/2012/wordml" xmlns:w16se="http://schemas.microsoft.com/office/word/2015/wordml/symex" xmlns:wpg="http://schemas.microsoft.com/office/word/2010/wordprocessingGroup" xmlns:wpi="http://schemas.microsoft.com/office/word/2010/wordprocessingInk" xmlns:wne="http://schemas.microsoft.com/office/word/2006/wordml" xmlns:wps="http://schemas.microsoft.com/office/word/2010/wordprocessingShape" mc:Ignorable="w14 w15 w16se wp14">
   <w:body>
     <w:p>
       <w:pPr>
@@ -98,36 +98,35 @@
           <w:szCs w:val="22"/>
         </w:rPr>
         <w:tab/>
-      </w:r>
-      <w:r>
-        <w:rPr>
-          <w:sz w:val="22"/>
-          <w:szCs w:val="22"/>
-        </w:rPr>
-        <w:t xml:space="preserve">Eu quero um programa que as suas funcionalidades sejam, além das básicas de uma calculadora, apresentar um resultado em binário, </w:t>
-      </w:r>
-      <w:proofErr w:type="spellStart"/>
-      <w:r>
-        <w:rPr>
-          <w:sz w:val="22"/>
-          <w:szCs w:val="22"/>
-        </w:rPr>
-        <w:t>octa</w:t>
-      </w:r>
-      <w:proofErr w:type="spellEnd"/>
-      <w:r>
-        <w:rPr>
-          <w:sz w:val="22"/>
-          <w:szCs w:val="22"/>
-        </w:rPr>
-        <w:t xml:space="preserve"> e hexadecimal dependendo da minha escolha, e seja capaz de criar paletas de cor cujas cores serão definidas a partir de va</w:t>
-      </w:r>
-      <w:r>
-        <w:rPr>
-          <w:sz w:val="22"/>
-          <w:szCs w:val="22"/>
-        </w:rPr>
-        <w:t>lores RGB</w:t>
+        <w:t xml:space="preserve">Eu quero um programa que as suas funcionalidades sejam, além das básicas de uma calculadora, apresentar um resultado em binário, octa e hexadecimal dependendo da </w:t>
+      </w:r>
+      <w:r>
+        <w:rPr>
+          <w:sz w:val="22"/>
+          <w:szCs w:val="22"/>
+        </w:rPr>
+        <w:t>minha escolha, e seja capaz de somar e subtrair cores</w:t>
+      </w:r>
+      <w:r>
+        <w:rPr>
+          <w:sz w:val="22"/>
+          <w:szCs w:val="22"/>
+        </w:rPr>
+        <w:t xml:space="preserve"> de</w:t>
+      </w:r>
+      <w:r>
+        <w:rPr>
+          <w:sz w:val="22"/>
+          <w:szCs w:val="22"/>
+        </w:rPr>
+        <w:t xml:space="preserve"> acordo com os</w:t>
+      </w:r>
+      <w:r>
+        <w:rPr>
+          <w:sz w:val="22"/>
+          <w:szCs w:val="22"/>
+        </w:rPr>
+        <w:t xml:space="preserve"> valores RGB</w:t>
       </w:r>
       <w:r>
         <w:rPr>
@@ -141,39 +140,14 @@
           <w:sz w:val="22"/>
           <w:szCs w:val="22"/>
         </w:rPr>
-        <w:t xml:space="preserve"> e a partir das paletas crie arquivos </w:t>
-      </w:r>
-      <w:proofErr w:type="spellStart"/>
-      <w:r>
-        <w:rPr>
-          <w:sz w:val="22"/>
-          <w:szCs w:val="22"/>
-        </w:rPr>
-        <w:t>png</w:t>
-      </w:r>
-      <w:proofErr w:type="spellEnd"/>
-      <w:r>
-        <w:rPr>
-          <w:sz w:val="22"/>
-          <w:szCs w:val="22"/>
-        </w:rPr>
-        <w:t xml:space="preserve"> contendo todas as suas respectivas cores. O nome do sistema será </w:t>
-      </w:r>
-      <w:proofErr w:type="spellStart"/>
-      <w:r>
-        <w:rPr>
-          <w:sz w:val="22"/>
-          <w:szCs w:val="22"/>
-        </w:rPr>
-        <w:t>PixelCalc</w:t>
-      </w:r>
-      <w:proofErr w:type="spellEnd"/>
-      <w:r>
-        <w:rPr>
-          <w:sz w:val="22"/>
-          <w:szCs w:val="22"/>
-        </w:rPr>
-        <w:t>.</w:t>
+        <w:t xml:space="preserve"> e a partir disso exibir a cor resultante da operação</w:t>
+      </w:r>
+      <w:r>
+        <w:rPr>
+          <w:sz w:val="22"/>
+          <w:szCs w:val="22"/>
+        </w:rPr>
+        <w:t>. O nome do sistema será PixelCalc.</w:t>
       </w:r>
     </w:p>
     <w:p>
@@ -237,53 +211,37 @@
           <w:szCs w:val="22"/>
         </w:rPr>
         <w:tab/>
-        <w:t>Sim, porém, quero poder realizar somas e subtrações de cores, sendo possível também, adicionar a minha cor em uma porcentagem Alfa de transparência.</w:t>
-      </w:r>
-    </w:p>
-    <w:p>
-      <w:pPr>
-        <w:rPr>
-          <w:rFonts w:hint="eastAsia"/>
-        </w:rPr>
-      </w:pPr>
-    </w:p>
-    <w:p>
-      <w:pPr>
-        <w:rPr>
-          <w:rFonts w:hint="eastAsia"/>
-          <w:b/>
-          <w:bCs/>
-        </w:rPr>
-      </w:pPr>
-      <w:r>
-        <w:rPr>
-          <w:b/>
-          <w:bCs/>
-        </w:rPr>
-        <w:t xml:space="preserve">3-) Os resultados em binário, </w:t>
-      </w:r>
-      <w:proofErr w:type="spellStart"/>
-      <w:r>
-        <w:rPr>
-          <w:b/>
-          <w:bCs/>
-        </w:rPr>
-        <w:t>octadecimal</w:t>
-      </w:r>
-      <w:proofErr w:type="spellEnd"/>
-      <w:r>
-        <w:rPr>
-          <w:b/>
-          <w:bCs/>
-        </w:rPr>
-        <w:t xml:space="preserve"> e hexadecimal devem ser exibidos todos de uma vez ou apenas u</w:t>
-      </w:r>
-      <w:r>
-        <w:rPr>
-          <w:b/>
-          <w:bCs/>
-        </w:rPr>
-        <w:t>m deles de cada vez?</w:t>
+        <w:t xml:space="preserve">Sim, porém, quero poder realizar somas e subtrações de </w:t>
+      </w:r>
+      <w:r>
+        <w:rPr>
+          <w:sz w:val="22"/>
+          <w:szCs w:val="22"/>
+        </w:rPr>
+        <w:t>cores.</w:t>
+      </w:r>
+    </w:p>
+    <w:p>
+      <w:pPr>
+        <w:rPr>
+          <w:rFonts w:hint="eastAsia"/>
+        </w:rPr>
+      </w:pPr>
+    </w:p>
+    <w:p>
+      <w:pPr>
+        <w:rPr>
+          <w:rFonts w:hint="eastAsia"/>
+          <w:b/>
+          <w:bCs/>
+        </w:rPr>
+      </w:pPr>
+      <w:r>
+        <w:rPr>
+          <w:b/>
+          <w:bCs/>
+        </w:rPr>
+        <w:t>3-) Os resultados em binário, octadecimal e hexadecimal devem ser exibidos todos de uma vez ou apenas um deles de cada vez?</w:t>
       </w:r>
     </w:p>
     <w:p>
@@ -344,7 +302,28 @@
           <w:b/>
           <w:bCs/>
         </w:rPr>
-        <w:t>4-) Dê mais detalhes sobre as paletas. Como exatamente devem ser?</w:t>
+        <w:t>4</w:t>
+      </w:r>
+      <w:r>
+        <w:rPr>
+          <w:b/>
+          <w:bCs/>
+        </w:rPr>
+        <w:t>-) Os valores RGB serão fornecidos manualmente (digitando) o</w:t>
+      </w:r>
+      <w:r>
+        <w:rPr>
+          <w:b/>
+          <w:bCs/>
+        </w:rPr>
+        <w:t>u será necessário alguma espécie</w:t>
+      </w:r>
+      <w:r>
+        <w:rPr>
+          <w:b/>
+          <w:bCs/>
+        </w:rPr>
+        <w:t xml:space="preserve"> de menu para visualização de cores bases para depois o usuário as escolher?</w:t>
       </w:r>
     </w:p>
     <w:p>
@@ -382,162 +361,65 @@
           <w:sz w:val="22"/>
           <w:szCs w:val="22"/>
         </w:rPr>
-        <w:t xml:space="preserve">As paletas deverão ser, simplesmente, janelas que conterão pequenos quadrados contendo as cores pertencentes </w:t>
-      </w:r>
-      <w:r>
-        <w:rPr>
-          <w:sz w:val="22"/>
-          <w:szCs w:val="22"/>
-        </w:rPr>
-        <w:t>à essa paleta. O tamanho de cada quadrado eu não sei, eu peço que seja razoável ao</w:t>
-      </w:r>
-      <w:r>
-        <w:rPr>
-          <w:sz w:val="22"/>
-          <w:szCs w:val="22"/>
-        </w:rPr>
-        <w:t xml:space="preserve"> </w:t>
-      </w:r>
-      <w:r>
-        <w:rPr>
-          <w:sz w:val="22"/>
-          <w:szCs w:val="22"/>
-        </w:rPr>
-        <w:t xml:space="preserve">desenvolvedor. </w:t>
-      </w:r>
-    </w:p>
-    <w:p>
-      <w:pPr>
-        <w:rPr>
-          <w:rFonts w:hint="eastAsia"/>
-        </w:rPr>
-      </w:pPr>
-    </w:p>
-    <w:p>
-      <w:pPr>
-        <w:rPr>
-          <w:rFonts w:hint="eastAsia"/>
-          <w:b/>
-          <w:bCs/>
-        </w:rPr>
-      </w:pPr>
-      <w:r>
-        <w:rPr>
-          <w:b/>
-          <w:bCs/>
-        </w:rPr>
-        <w:t xml:space="preserve">5-) Os valores RGB serão fornecidos manualmente (digitando) ou será necessário alguma </w:t>
-      </w:r>
-      <w:proofErr w:type="spellStart"/>
-      <w:r>
-        <w:rPr>
-          <w:b/>
-          <w:bCs/>
-        </w:rPr>
-        <w:t>espécia</w:t>
-      </w:r>
-      <w:proofErr w:type="spellEnd"/>
-      <w:r>
-        <w:rPr>
-          <w:b/>
-          <w:bCs/>
-        </w:rPr>
-        <w:t xml:space="preserve"> de menu para visualização de cores bases para depois o usuário</w:t>
-      </w:r>
-      <w:r>
-        <w:rPr>
-          <w:b/>
-          <w:bCs/>
-        </w:rPr>
-        <w:t xml:space="preserve"> as escolher?</w:t>
-      </w:r>
-    </w:p>
-    <w:p>
-      <w:pPr>
-        <w:rPr>
-          <w:rFonts w:hint="eastAsia"/>
-          <w:b/>
-          <w:bCs/>
-          <w:sz w:val="22"/>
-          <w:szCs w:val="22"/>
-        </w:rPr>
-      </w:pPr>
-    </w:p>
-    <w:p>
-      <w:pPr>
-        <w:rPr>
-          <w:rFonts w:hint="eastAsia"/>
-          <w:b/>
-          <w:bCs/>
-          <w:sz w:val="22"/>
-          <w:szCs w:val="22"/>
-        </w:rPr>
-      </w:pPr>
-      <w:r>
-        <w:rPr>
-          <w:b/>
-          <w:bCs/>
+        <w:t>Os valores poderão ser digitados manualmente, ou então, com os botões de dígitos da calculadora.</w:t>
+      </w:r>
+    </w:p>
+    <w:p>
+      <w:pPr>
+        <w:rPr>
+          <w:rFonts w:hint="eastAsia"/>
+        </w:rPr>
+      </w:pPr>
+    </w:p>
+    <w:p>
+      <w:pPr>
+        <w:rPr>
+          <w:rFonts w:hint="eastAsia"/>
+          <w:b/>
+          <w:bCs/>
+        </w:rPr>
+      </w:pPr>
+      <w:r>
+        <w:rPr>
+          <w:b/>
+          <w:bCs/>
+        </w:rPr>
+        <w:t>5</w:t>
+      </w:r>
+      <w:r>
+        <w:rPr>
+          <w:b/>
+          <w:bCs/>
+        </w:rPr>
+        <w:t>-) Há mais alguma outra funcionalidade que julgue necessária existir? Por exemplo, login ou algo do gênero?</w:t>
+      </w:r>
+    </w:p>
+    <w:p>
+      <w:pPr>
+        <w:rPr>
+          <w:rFonts w:hint="eastAsia"/>
+          <w:sz w:val="22"/>
+          <w:szCs w:val="22"/>
+        </w:rPr>
+      </w:pPr>
+      <w:r>
+        <w:rPr>
           <w:sz w:val="22"/>
           <w:szCs w:val="22"/>
         </w:rPr>
         <w:tab/>
       </w:r>
-      <w:r>
-        <w:rPr>
-          <w:sz w:val="22"/>
-          <w:szCs w:val="22"/>
-        </w:rPr>
-        <w:t>Os valores poderão ser digitados manualmente, ou então, com os botões de dígitos da calculadora.</w:t>
-      </w:r>
-    </w:p>
-    <w:p>
-      <w:pPr>
-        <w:rPr>
-          <w:rFonts w:hint="eastAsia"/>
-        </w:rPr>
-      </w:pPr>
-    </w:p>
-    <w:p>
-      <w:pPr>
-        <w:rPr>
-          <w:rFonts w:hint="eastAsia"/>
-          <w:b/>
-          <w:bCs/>
-        </w:rPr>
-      </w:pPr>
-      <w:r>
-        <w:rPr>
-          <w:b/>
-          <w:bCs/>
-        </w:rPr>
-        <w:t>6-) Os arquivos de imagem com as paletas devem estar de que forma? As cores seguindo uma orientação vertical ou horizontal?</w:t>
-      </w:r>
-    </w:p>
-    <w:p>
-      <w:pPr>
-        <w:rPr>
-          <w:rFonts w:hint="eastAsia"/>
-          <w:b/>
-          <w:bCs/>
-          <w:sz w:val="22"/>
-          <w:szCs w:val="22"/>
-        </w:rPr>
-      </w:pPr>
-    </w:p>
-    <w:p>
-      <w:pPr>
-        <w:rPr>
-          <w:rFonts w:hint="eastAsia"/>
-          <w:b/>
-          <w:bCs/>
-          <w:sz w:val="22"/>
-          <w:szCs w:val="22"/>
-        </w:rPr>
-      </w:pPr>
-      <w:r>
-        <w:rPr>
-          <w:b/>
-          <w:bCs/>
+    </w:p>
+    <w:p>
+      <w:pPr>
+        <w:rPr>
+          <w:rFonts w:hint="eastAsia"/>
+          <w:sz w:val="22"/>
+          <w:szCs w:val="22"/>
+        </w:rPr>
+      </w:pPr>
+      <w:r>
+        <w:rPr>
           <w:sz w:val="22"/>
           <w:szCs w:val="22"/>
         </w:rPr>
@@ -548,275 +430,95 @@
           <w:sz w:val="22"/>
           <w:szCs w:val="22"/>
         </w:rPr>
-        <w:t xml:space="preserve">O arquivo </w:t>
-      </w:r>
-      <w:proofErr w:type="spellStart"/>
-      <w:r>
-        <w:rPr>
-          <w:sz w:val="22"/>
-          <w:szCs w:val="22"/>
-        </w:rPr>
-        <w:t>png</w:t>
-      </w:r>
-      <w:proofErr w:type="spellEnd"/>
-      <w:r>
-        <w:rPr>
-          <w:sz w:val="22"/>
-          <w:szCs w:val="22"/>
-        </w:rPr>
-        <w:t xml:space="preserve"> de</w:t>
-      </w:r>
-      <w:r>
-        <w:rPr>
-          <w:sz w:val="22"/>
-          <w:szCs w:val="22"/>
-        </w:rPr>
-        <w:t>ve ser similar à apresentação da paleta. Deve, claro, existir uma pequena distância entre cada cor e o fundo da imagem deve ser transparente.</w:t>
-      </w:r>
-    </w:p>
-    <w:p>
-      <w:pPr>
-        <w:rPr>
-          <w:rFonts w:hint="eastAsia"/>
-        </w:rPr>
-      </w:pPr>
-    </w:p>
-    <w:p>
-      <w:pPr>
-        <w:rPr>
-          <w:rFonts w:hint="eastAsia"/>
-          <w:b/>
-          <w:bCs/>
-        </w:rPr>
-      </w:pPr>
-      <w:r>
-        <w:rPr>
-          <w:b/>
-          <w:bCs/>
-        </w:rPr>
-        <w:t xml:space="preserve">7-) Há mais alguma outra funcionalidade que julgue necessária existir? Por exemplo, </w:t>
-      </w:r>
-      <w:proofErr w:type="spellStart"/>
-      <w:r>
-        <w:rPr>
-          <w:b/>
-          <w:bCs/>
-        </w:rPr>
-        <w:t>login</w:t>
-      </w:r>
-      <w:proofErr w:type="spellEnd"/>
-      <w:r>
-        <w:rPr>
-          <w:b/>
-          <w:bCs/>
-        </w:rPr>
-        <w:t xml:space="preserve"> ou algo do gênero?</w:t>
-      </w:r>
-    </w:p>
-    <w:p>
-      <w:pPr>
-        <w:rPr>
-          <w:rFonts w:hint="eastAsia"/>
-          <w:sz w:val="22"/>
-          <w:szCs w:val="22"/>
-        </w:rPr>
-      </w:pPr>
-      <w:r>
-        <w:rPr>
-          <w:sz w:val="22"/>
-          <w:szCs w:val="22"/>
-        </w:rPr>
-        <w:tab/>
-      </w:r>
-    </w:p>
-    <w:p>
-      <w:pPr>
-        <w:rPr>
-          <w:rFonts w:hint="eastAsia"/>
-          <w:sz w:val="22"/>
-          <w:szCs w:val="22"/>
-        </w:rPr>
-      </w:pPr>
-      <w:r>
-        <w:rPr>
-          <w:sz w:val="22"/>
-          <w:szCs w:val="22"/>
-        </w:rPr>
-        <w:tab/>
-      </w:r>
-      <w:r>
-        <w:rPr>
-          <w:sz w:val="22"/>
-          <w:szCs w:val="22"/>
-        </w:rPr>
-        <w:t>Eu gostaria de poder escolher o diretório onde será salva a imagem.</w:t>
-      </w:r>
-    </w:p>
-    <w:p>
-      <w:pPr>
-        <w:rPr>
-          <w:rFonts w:hint="eastAsia"/>
-          <w:sz w:val="22"/>
-          <w:szCs w:val="22"/>
-        </w:rPr>
-      </w:pPr>
-    </w:p>
-    <w:p>
-      <w:pPr>
-        <w:rPr>
-          <w:rFonts w:hint="eastAsia"/>
-        </w:rPr>
-      </w:pPr>
-      <w:proofErr w:type="gramStart"/>
-      <w:r>
-        <w:rPr>
-          <w:b/>
-          <w:bCs/>
-        </w:rPr>
-        <w:t xml:space="preserve">8-) </w:t>
-      </w:r>
-      <w:r>
-        <w:rPr>
-          <w:b/>
-          <w:bCs/>
-        </w:rPr>
-        <w:t>Em</w:t>
-      </w:r>
-      <w:proofErr w:type="gramEnd"/>
-      <w:r>
-        <w:rPr>
-          <w:b/>
-          <w:bCs/>
-        </w:rPr>
-        <w:t xml:space="preserve"> relação à aparência geral do programa, o que vêm à sua cabeça?</w:t>
-      </w:r>
-    </w:p>
-    <w:p>
-      <w:pPr>
-        <w:rPr>
-          <w:rFonts w:hint="eastAsia"/>
-          <w:b/>
-          <w:bCs/>
-        </w:rPr>
-      </w:pPr>
-    </w:p>
-    <w:p>
-      <w:pPr>
-        <w:rPr>
-          <w:rFonts w:hint="eastAsia"/>
-        </w:rPr>
-      </w:pPr>
-      <w:r>
-        <w:rPr>
-          <w:b/>
-          <w:bCs/>
-          <w:sz w:val="22"/>
-          <w:szCs w:val="22"/>
-        </w:rPr>
-        <w:tab/>
-      </w:r>
-      <w:r>
-        <w:rPr>
-          <w:sz w:val="22"/>
-          <w:szCs w:val="22"/>
-        </w:rPr>
-        <w:t xml:space="preserve">O programa vai ser usado no desenho de imagens de estilo “pixel </w:t>
-      </w:r>
-      <w:proofErr w:type="spellStart"/>
-      <w:r>
-        <w:rPr>
-          <w:sz w:val="22"/>
-          <w:szCs w:val="22"/>
-        </w:rPr>
-        <w:t>art</w:t>
-      </w:r>
-      <w:proofErr w:type="spellEnd"/>
-      <w:r>
-        <w:rPr>
-          <w:sz w:val="22"/>
-          <w:szCs w:val="22"/>
-        </w:rPr>
-        <w:t>”, então eu acredito que seria interessante a te</w:t>
-      </w:r>
-      <w:r>
-        <w:rPr>
-          <w:sz w:val="22"/>
-          <w:szCs w:val="22"/>
-        </w:rPr>
-        <w:t>mática ser relacionada a este uso. Eu gostaria que os rótulos dos botões sejam “</w:t>
-      </w:r>
-      <w:proofErr w:type="spellStart"/>
-      <w:r>
-        <w:rPr>
-          <w:sz w:val="22"/>
-          <w:szCs w:val="22"/>
-        </w:rPr>
-        <w:t>pixelados</w:t>
-      </w:r>
-      <w:proofErr w:type="spellEnd"/>
-      <w:r>
-        <w:rPr>
-          <w:sz w:val="22"/>
-          <w:szCs w:val="22"/>
-        </w:rPr>
-        <w:t>”. De fundo, eu gostaria que houvesse simplesmente um</w:t>
-      </w:r>
-      <w:r>
-        <w:rPr>
-          <w:sz w:val="22"/>
-          <w:szCs w:val="22"/>
-        </w:rPr>
-        <w:t xml:space="preserve">a imagem um pouco transparente </w:t>
-      </w:r>
-      <w:r>
-        <w:rPr>
-          <w:sz w:val="22"/>
-          <w:szCs w:val="22"/>
-        </w:rPr>
-        <w:t xml:space="preserve">de tema “pixel </w:t>
-      </w:r>
-      <w:proofErr w:type="spellStart"/>
-      <w:r>
-        <w:rPr>
-          <w:sz w:val="22"/>
-          <w:szCs w:val="22"/>
-        </w:rPr>
-        <w:t>art</w:t>
-      </w:r>
-      <w:proofErr w:type="spellEnd"/>
-      <w:r>
-        <w:rPr>
-          <w:sz w:val="22"/>
-          <w:szCs w:val="22"/>
-        </w:rPr>
-        <w:t>”. A imagem base, que vai estar atrás dessa imagem um pouco tran</w:t>
-      </w:r>
-      <w:r>
-        <w:rPr>
-          <w:sz w:val="22"/>
-          <w:szCs w:val="22"/>
-        </w:rPr>
-        <w:t>sparente, seja o cinza típico das janelas do Windows. A imagem “</w:t>
-      </w:r>
-      <w:proofErr w:type="spellStart"/>
-      <w:r>
-        <w:rPr>
-          <w:sz w:val="22"/>
-          <w:szCs w:val="22"/>
-        </w:rPr>
-        <w:t>semi</w:t>
-      </w:r>
-      <w:r>
-        <w:t>-transparente</w:t>
-      </w:r>
-      <w:proofErr w:type="spellEnd"/>
-      <w:r>
-        <w:t>” deve ser bonita, com um estilo parecido com esses bac</w:t>
+        <w:t>Não.</w:t>
+      </w:r>
+    </w:p>
+    <w:p>
+      <w:pPr>
+        <w:rPr>
+          <w:rFonts w:hint="eastAsia"/>
+          <w:sz w:val="22"/>
+          <w:szCs w:val="22"/>
+        </w:rPr>
+      </w:pPr>
+    </w:p>
+    <w:p>
+      <w:pPr>
+        <w:rPr>
+          <w:rFonts w:hint="eastAsia"/>
+        </w:rPr>
+      </w:pPr>
+      <w:r>
+        <w:rPr>
+          <w:b/>
+          <w:bCs/>
+        </w:rPr>
+        <w:t>6</w:t>
       </w:r>
       <w:bookmarkStart w:id="0" w:name="_GoBack"/>
       <w:bookmarkEnd w:id="0"/>
       <w:r>
-        <w:t>kgrounds de desktop.</w:t>
+        <w:rPr>
+          <w:b/>
+          <w:bCs/>
+        </w:rPr>
+        <w:t>-)</w:t>
+      </w:r>
+      <w:r>
+        <w:rPr>
+          <w:b/>
+          <w:bCs/>
+        </w:rPr>
+        <w:t>Em relação à aparência geral do programa, o que vêm à sua cabeça?</w:t>
+      </w:r>
+    </w:p>
+    <w:p>
+      <w:pPr>
+        <w:rPr>
+          <w:rFonts w:hint="eastAsia"/>
+          <w:b/>
+          <w:bCs/>
+        </w:rPr>
+      </w:pPr>
+    </w:p>
+    <w:p>
+      <w:pPr>
+        <w:rPr>
+          <w:rFonts w:hint="eastAsia"/>
+        </w:rPr>
+      </w:pPr>
+      <w:r>
+        <w:rPr>
+          <w:b/>
+          <w:bCs/>
+          <w:sz w:val="22"/>
+          <w:szCs w:val="22"/>
+        </w:rPr>
+        <w:tab/>
+      </w:r>
+      <w:r>
+        <w:rPr>
+          <w:sz w:val="22"/>
+          <w:szCs w:val="22"/>
+        </w:rPr>
+        <w:t>O programa vai ser usado no desenho de imagens de estilo “pixel art”, então eu acredito que seria interessante a temática ser relacionada a este uso. Eu gostaria que os rótulos dos botões sejam “pixelados”. De fundo, eu gostaria que houvesse simplesmente um</w:t>
+      </w:r>
+      <w:r>
+        <w:rPr>
+          <w:sz w:val="22"/>
+          <w:szCs w:val="22"/>
+        </w:rPr>
+        <w:t xml:space="preserve">a imagem um pouco transparente </w:t>
+      </w:r>
+      <w:r>
+        <w:rPr>
+          <w:sz w:val="22"/>
+          <w:szCs w:val="22"/>
+        </w:rPr>
+        <w:t>de tema “pixel art”. A imagem base, que vai estar atrás dessa imagem um pouco transparente, seja o cinza típico das janelas do Windows. A imagem “semi</w:t>
+      </w:r>
+      <w:r>
+        <w:t>-transparente” deve ser bonita, com um estilo parecido com esses backgrounds de desktop.</w:t>
       </w:r>
     </w:p>
     <w:sectPr>
@@ -831,7 +533,7 @@
 </file>
 
 <file path=word/endnotes.xml><?xml version="1.0" encoding="utf-8"?>
-<w:endnotes xmlns:wpc="http://schemas.microsoft.com/office/word/2010/wordprocessingCanvas" xmlns:cx="http://schemas.microsoft.com/office/drawing/2014/chartex" xmlns:mc="http://schemas.openxmlformats.org/markup-compatibility/2006" xmlns:o="urn:schemas-microsoft-com:office:office" xmlns:r="http://schemas.openxmlformats.org/officeDocument/2006/relationships" xmlns:m="http://schemas.openxmlformats.org/officeDocument/2006/math" xmlns:v="urn:schemas-microsoft-com:vml" xmlns:wp14="http://schemas.microsoft.com/office/word/2010/wordprocessingDrawing" xmlns:wp="http://schemas.openxmlformats.org/drawingml/2006/wordprocessingDrawing" xmlns:w10="urn:schemas-microsoft-com:office:word" xmlns:w="http://schemas.openxmlformats.org/wordprocessingml/2006/main" xmlns:w14="http://schemas.microsoft.com/office/word/2010/wordml" xmlns:w15="http://schemas.microsoft.com/office/word/2012/wordml" xmlns:w16se="http://schemas.microsoft.com/office/word/2015/wordml/symex" xmlns:wpg="http://schemas.microsoft.com/office/word/2010/wordprocessingGroup" xmlns:wpi="http://schemas.microsoft.com/office/word/2010/wordprocessingInk" xmlns:wne="http://schemas.microsoft.com/office/word/2006/wordml" xmlns:wps="http://schemas.microsoft.com/office/word/2010/wordprocessingShape" mc:Ignorable="w14 w15 w16se wp14">
+<w:endnotes xmlns:wpc="http://schemas.microsoft.com/office/word/2010/wordprocessingCanvas" xmlns:cx="http://schemas.microsoft.com/office/drawing/2014/chartex" xmlns:cx1="http://schemas.microsoft.com/office/drawing/2015/9/8/chartex" xmlns:cx2="http://schemas.microsoft.com/office/drawing/2015/10/21/chartex" xmlns:mc="http://schemas.openxmlformats.org/markup-compatibility/2006" xmlns:o="urn:schemas-microsoft-com:office:office" xmlns:r="http://schemas.openxmlformats.org/officeDocument/2006/relationships" xmlns:m="http://schemas.openxmlformats.org/officeDocument/2006/math" xmlns:v="urn:schemas-microsoft-com:vml" xmlns:wp14="http://schemas.microsoft.com/office/word/2010/wordprocessingDrawing" xmlns:wp="http://schemas.openxmlformats.org/drawingml/2006/wordprocessingDrawing" xmlns:w10="urn:schemas-microsoft-com:office:word" xmlns:w="http://schemas.openxmlformats.org/wordprocessingml/2006/main" xmlns:w14="http://schemas.microsoft.com/office/word/2010/wordml" xmlns:w15="http://schemas.microsoft.com/office/word/2012/wordml" xmlns:w16se="http://schemas.microsoft.com/office/word/2015/wordml/symex" xmlns:wpg="http://schemas.microsoft.com/office/word/2010/wordprocessingGroup" xmlns:wpi="http://schemas.microsoft.com/office/word/2010/wordprocessingInk" xmlns:wne="http://schemas.microsoft.com/office/word/2006/wordml" xmlns:wps="http://schemas.microsoft.com/office/word/2010/wordprocessingShape" mc:Ignorable="w14 w15 w16se wp14">
   <w:endnote w:type="separator" w:id="-1">
     <w:p>
       <w:pPr>
@@ -860,7 +562,7 @@
 </file>
 
 <file path=word/footer1.xml><?xml version="1.0" encoding="utf-8"?>
-<w:ftr xmlns:wpc="http://schemas.microsoft.com/office/word/2010/wordprocessingCanvas" xmlns:cx="http://schemas.microsoft.com/office/drawing/2014/chartex" xmlns:mc="http://schemas.openxmlformats.org/markup-compatibility/2006" xmlns:o="urn:schemas-microsoft-com:office:office" xmlns:r="http://schemas.openxmlformats.org/officeDocument/2006/relationships" xmlns:m="http://schemas.openxmlformats.org/officeDocument/2006/math" xmlns:v="urn:schemas-microsoft-com:vml" xmlns:wp14="http://schemas.microsoft.com/office/word/2010/wordprocessingDrawing" xmlns:wp="http://schemas.openxmlformats.org/drawingml/2006/wordprocessingDrawing" xmlns:w10="urn:schemas-microsoft-com:office:word" xmlns:w="http://schemas.openxmlformats.org/wordprocessingml/2006/main" xmlns:w14="http://schemas.microsoft.com/office/word/2010/wordml" xmlns:w15="http://schemas.microsoft.com/office/word/2012/wordml" xmlns:w16se="http://schemas.microsoft.com/office/word/2015/wordml/symex" xmlns:wpg="http://schemas.microsoft.com/office/word/2010/wordprocessingGroup" xmlns:wpi="http://schemas.microsoft.com/office/word/2010/wordprocessingInk" xmlns:wne="http://schemas.microsoft.com/office/word/2006/wordml" xmlns:wps="http://schemas.microsoft.com/office/word/2010/wordprocessingShape" mc:Ignorable="w14 w15 w16se wp14">
+<w:ftr xmlns:wpc="http://schemas.microsoft.com/office/word/2010/wordprocessingCanvas" xmlns:cx="http://schemas.microsoft.com/office/drawing/2014/chartex" xmlns:cx1="http://schemas.microsoft.com/office/drawing/2015/9/8/chartex" xmlns:cx2="http://schemas.microsoft.com/office/drawing/2015/10/21/chartex" xmlns:mc="http://schemas.openxmlformats.org/markup-compatibility/2006" xmlns:o="urn:schemas-microsoft-com:office:office" xmlns:r="http://schemas.openxmlformats.org/officeDocument/2006/relationships" xmlns:m="http://schemas.openxmlformats.org/officeDocument/2006/math" xmlns:v="urn:schemas-microsoft-com:vml" xmlns:wp14="http://schemas.microsoft.com/office/word/2010/wordprocessingDrawing" xmlns:wp="http://schemas.openxmlformats.org/drawingml/2006/wordprocessingDrawing" xmlns:w10="urn:schemas-microsoft-com:office:word" xmlns:w="http://schemas.openxmlformats.org/wordprocessingml/2006/main" xmlns:w14="http://schemas.microsoft.com/office/word/2010/wordml" xmlns:w15="http://schemas.microsoft.com/office/word/2012/wordml" xmlns:w16se="http://schemas.microsoft.com/office/word/2015/wordml/symex" xmlns:wpg="http://schemas.microsoft.com/office/word/2010/wordprocessingGroup" xmlns:wpi="http://schemas.microsoft.com/office/word/2010/wordprocessingInk" xmlns:wne="http://schemas.microsoft.com/office/word/2006/wordml" xmlns:wps="http://schemas.microsoft.com/office/word/2010/wordprocessingShape" mc:Ignorable="w14 w15 w16se wp14">
   <w:p>
     <w:pPr>
       <w:pStyle w:val="Rodap"/>
@@ -873,7 +575,7 @@
 </file>
 
 <file path=word/footnotes.xml><?xml version="1.0" encoding="utf-8"?>
-<w:footnotes xmlns:wpc="http://schemas.microsoft.com/office/word/2010/wordprocessingCanvas" xmlns:cx="http://schemas.microsoft.com/office/drawing/2014/chartex" xmlns:mc="http://schemas.openxmlformats.org/markup-compatibility/2006" xmlns:o="urn:schemas-microsoft-com:office:office" xmlns:r="http://schemas.openxmlformats.org/officeDocument/2006/relationships" xmlns:m="http://schemas.openxmlformats.org/officeDocument/2006/math" xmlns:v="urn:schemas-microsoft-com:vml" xmlns:wp14="http://schemas.microsoft.com/office/word/2010/wordprocessingDrawing" xmlns:wp="http://schemas.openxmlformats.org/drawingml/2006/wordprocessingDrawing" xmlns:w10="urn:schemas-microsoft-com:office:word" xmlns:w="http://schemas.openxmlformats.org/wordprocessingml/2006/main" xmlns:w14="http://schemas.microsoft.com/office/word/2010/wordml" xmlns:w15="http://schemas.microsoft.com/office/word/2012/wordml" xmlns:w16se="http://schemas.microsoft.com/office/word/2015/wordml/symex" xmlns:wpg="http://schemas.microsoft.com/office/word/2010/wordprocessingGroup" xmlns:wpi="http://schemas.microsoft.com/office/word/2010/wordprocessingInk" xmlns:wne="http://schemas.microsoft.com/office/word/2006/wordml" xmlns:wps="http://schemas.microsoft.com/office/word/2010/wordprocessingShape" mc:Ignorable="w14 w15 w16se wp14">
+<w:footnotes xmlns:wpc="http://schemas.microsoft.com/office/word/2010/wordprocessingCanvas" xmlns:cx="http://schemas.microsoft.com/office/drawing/2014/chartex" xmlns:cx1="http://schemas.microsoft.com/office/drawing/2015/9/8/chartex" xmlns:cx2="http://schemas.microsoft.com/office/drawing/2015/10/21/chartex" xmlns:mc="http://schemas.openxmlformats.org/markup-compatibility/2006" xmlns:o="urn:schemas-microsoft-com:office:office" xmlns:r="http://schemas.openxmlformats.org/officeDocument/2006/relationships" xmlns:m="http://schemas.openxmlformats.org/officeDocument/2006/math" xmlns:v="urn:schemas-microsoft-com:vml" xmlns:wp14="http://schemas.microsoft.com/office/word/2010/wordprocessingDrawing" xmlns:wp="http://schemas.openxmlformats.org/drawingml/2006/wordprocessingDrawing" xmlns:w10="urn:schemas-microsoft-com:office:word" xmlns:w="http://schemas.openxmlformats.org/wordprocessingml/2006/main" xmlns:w14="http://schemas.microsoft.com/office/word/2010/wordml" xmlns:w15="http://schemas.microsoft.com/office/word/2012/wordml" xmlns:w16se="http://schemas.microsoft.com/office/word/2015/wordml/symex" xmlns:wpg="http://schemas.microsoft.com/office/word/2010/wordprocessingGroup" xmlns:wpi="http://schemas.microsoft.com/office/word/2010/wordprocessingInk" xmlns:wne="http://schemas.microsoft.com/office/word/2006/wordml" xmlns:wps="http://schemas.microsoft.com/office/word/2010/wordprocessingShape" mc:Ignorable="w14 w15 w16se wp14">
   <w:footnote w:type="separator" w:id="-1">
     <w:p>
       <w:pPr>
@@ -914,7 +616,7 @@
     </w:rPrDefault>
     <w:pPrDefault/>
   </w:docDefaults>
-  <w:latentStyles w:defLockedState="0" w:defUIPriority="99" w:defSemiHidden="0" w:defUnhideWhenUsed="0" w:defQFormat="0" w:count="371">
+  <w:latentStyles w:defLockedState="0" w:defUIPriority="99" w:defSemiHidden="0" w:defUnhideWhenUsed="0" w:defQFormat="0" w:count="372">
     <w:lsdException w:name="Normal" w:uiPriority="0" w:qFormat="1"/>
     <w:lsdException w:name="heading 1" w:uiPriority="9" w:qFormat="1"/>
     <w:lsdException w:name="heading 2" w:semiHidden="1" w:uiPriority="9" w:unhideWhenUsed="1" w:qFormat="1"/>
@@ -1286,6 +988,7 @@
     <w:lsdException w:name="List Table 5 Dark Accent 6" w:uiPriority="50"/>
     <w:lsdException w:name="List Table 6 Colorful Accent 6" w:uiPriority="51"/>
     <w:lsdException w:name="List Table 7 Colorful Accent 6" w:uiPriority="52"/>
+    <w:lsdException w:name="Mention" w:semiHidden="1" w:unhideWhenUsed="1"/>
   </w:latentStyles>
   <w:style w:type="paragraph" w:default="1" w:styleId="Normal">
     <w:name w:val="Normal"/>

--- a/Vitor/Entrevista.docx
+++ b/Vitor/Entrevista.docx
@@ -98,7 +98,23 @@
           <w:szCs w:val="22"/>
         </w:rPr>
         <w:tab/>
-        <w:t xml:space="preserve">Eu quero um programa que as suas funcionalidades sejam, além das básicas de uma calculadora, apresentar um resultado em binário, octa e hexadecimal dependendo da </w:t>
+        <w:t xml:space="preserve">Eu quero um programa que as suas funcionalidades sejam, além das básicas de uma calculadora, apresentar um resultado em binário, </w:t>
+      </w:r>
+      <w:proofErr w:type="spellStart"/>
+      <w:r>
+        <w:rPr>
+          <w:sz w:val="22"/>
+          <w:szCs w:val="22"/>
+        </w:rPr>
+        <w:t>octa</w:t>
+      </w:r>
+      <w:proofErr w:type="spellEnd"/>
+      <w:r>
+        <w:rPr>
+          <w:sz w:val="22"/>
+          <w:szCs w:val="22"/>
+        </w:rPr>
+        <w:t xml:space="preserve"> e hexadecimal dependendo da </w:t>
       </w:r>
       <w:r>
         <w:rPr>
@@ -147,7 +163,23 @@
           <w:sz w:val="22"/>
           <w:szCs w:val="22"/>
         </w:rPr>
-        <w:t>. O nome do sistema será PixelCalc.</w:t>
+        <w:t xml:space="preserve">. O nome do sistema será </w:t>
+      </w:r>
+      <w:proofErr w:type="spellStart"/>
+      <w:r>
+        <w:rPr>
+          <w:sz w:val="22"/>
+          <w:szCs w:val="22"/>
+        </w:rPr>
+        <w:t>PixelCalc</w:t>
+      </w:r>
+      <w:proofErr w:type="spellEnd"/>
+      <w:r>
+        <w:rPr>
+          <w:sz w:val="22"/>
+          <w:szCs w:val="22"/>
+        </w:rPr>
+        <w:t>.</w:t>
       </w:r>
     </w:p>
     <w:p>
@@ -241,7 +273,23 @@
           <w:b/>
           <w:bCs/>
         </w:rPr>
-        <w:t>3-) Os resultados em binário, octadecimal e hexadecimal devem ser exibidos todos de uma vez ou apenas um deles de cada vez?</w:t>
+        <w:t xml:space="preserve">3-) Os resultados em binário, </w:t>
+      </w:r>
+      <w:proofErr w:type="spellStart"/>
+      <w:r>
+        <w:rPr>
+          <w:b/>
+          <w:bCs/>
+        </w:rPr>
+        <w:t>octadecimal</w:t>
+      </w:r>
+      <w:proofErr w:type="spellEnd"/>
+      <w:r>
+        <w:rPr>
+          <w:b/>
+          <w:bCs/>
+        </w:rPr>
+        <w:t xml:space="preserve"> e hexadecimal devem ser exibidos todos de uma vez ou apenas um deles de cada vez?</w:t>
       </w:r>
     </w:p>
     <w:p>
@@ -316,8 +364,17 @@
           <w:b/>
           <w:bCs/>
         </w:rPr>
-        <w:t>u será necessário alguma espécie</w:t>
-      </w:r>
+        <w:t xml:space="preserve">u será </w:t>
+      </w:r>
+      <w:proofErr w:type="gramStart"/>
+      <w:r>
+        <w:rPr>
+          <w:b/>
+          <w:bCs/>
+        </w:rPr>
+        <w:t>necessário alguma espécie</w:t>
+      </w:r>
+      <w:proofErr w:type="gramEnd"/>
       <w:r>
         <w:rPr>
           <w:b/>
@@ -391,7 +448,39 @@
           <w:b/>
           <w:bCs/>
         </w:rPr>
-        <w:t>-) Há mais alguma outra funcionalidade que julgue necessária existir? Por exemplo, login ou algo do gênero?</w:t>
+        <w:t xml:space="preserve">-) Há mais alguma outra funcionalidade que julgue necessária existir? Por exemplo, </w:t>
+      </w:r>
+      <w:proofErr w:type="spellStart"/>
+      <w:r>
+        <w:rPr>
+          <w:b/>
+          <w:bCs/>
+        </w:rPr>
+        <w:t>login</w:t>
+      </w:r>
+      <w:proofErr w:type="spellEnd"/>
+      <w:r>
+        <w:rPr>
+          <w:b/>
+          <w:bCs/>
+        </w:rPr>
+        <w:t xml:space="preserve"> ou </w:t>
+      </w:r>
+      <w:proofErr w:type="gramStart"/>
+      <w:r>
+        <w:rPr>
+          <w:b/>
+          <w:bCs/>
+        </w:rPr>
+        <w:t>algo</w:t>
+      </w:r>
+      <w:proofErr w:type="gramEnd"/>
+      <w:r>
+        <w:rPr>
+          <w:b/>
+          <w:bCs/>
+        </w:rPr>
+        <w:t xml:space="preserve"> do gênero?</w:t>
       </w:r>
     </w:p>
     <w:p>
@@ -454,71 +543,138 @@
           <w:bCs/>
         </w:rPr>
         <w:t>6</w:t>
+      </w:r>
+      <w:proofErr w:type="gramStart"/>
+      <w:r>
+        <w:rPr>
+          <w:b/>
+          <w:bCs/>
+        </w:rPr>
+        <w:t>-)</w:t>
+      </w:r>
+      <w:r>
+        <w:rPr>
+          <w:b/>
+          <w:bCs/>
+        </w:rPr>
+        <w:t>Em</w:t>
+      </w:r>
+      <w:proofErr w:type="gramEnd"/>
+      <w:r>
+        <w:rPr>
+          <w:b/>
+          <w:bCs/>
+        </w:rPr>
+        <w:t xml:space="preserve"> relação à aparência geral do programa, o que vêm à sua cabeça?</w:t>
+      </w:r>
+    </w:p>
+    <w:p>
+      <w:pPr>
+        <w:rPr>
+          <w:rFonts w:hint="eastAsia"/>
+          <w:b/>
+          <w:bCs/>
+        </w:rPr>
+      </w:pPr>
+    </w:p>
+    <w:p>
+      <w:pPr>
+        <w:rPr>
+          <w:rFonts w:hint="eastAsia"/>
+        </w:rPr>
+      </w:pPr>
+      <w:r>
+        <w:rPr>
+          <w:b/>
+          <w:bCs/>
+          <w:sz w:val="22"/>
+          <w:szCs w:val="22"/>
+        </w:rPr>
+        <w:tab/>
+      </w:r>
+      <w:r>
+        <w:rPr>
+          <w:sz w:val="22"/>
+          <w:szCs w:val="22"/>
+        </w:rPr>
+        <w:t xml:space="preserve">O programa vai ser usado no desenho de imagens de estilo “pixel </w:t>
+      </w:r>
+      <w:proofErr w:type="spellStart"/>
+      <w:r>
+        <w:rPr>
+          <w:sz w:val="22"/>
+          <w:szCs w:val="22"/>
+        </w:rPr>
+        <w:t>art</w:t>
+      </w:r>
+      <w:proofErr w:type="spellEnd"/>
+      <w:r>
+        <w:rPr>
+          <w:sz w:val="22"/>
+          <w:szCs w:val="22"/>
+        </w:rPr>
+        <w:t>”, então eu acredito que seria interessante a temática ser relacionada a es</w:t>
+      </w:r>
+      <w:r>
+        <w:rPr>
+          <w:sz w:val="22"/>
+          <w:szCs w:val="22"/>
+        </w:rPr>
+        <w:t>te uso.</w:t>
+      </w:r>
+      <w:r>
+        <w:rPr>
+          <w:sz w:val="22"/>
+          <w:szCs w:val="22"/>
+        </w:rPr>
+        <w:t xml:space="preserve"> De fundo, eu gostaria que houvesse simplesmente um</w:t>
+      </w:r>
+      <w:r>
+        <w:rPr>
+          <w:sz w:val="22"/>
+          <w:szCs w:val="22"/>
+        </w:rPr>
+        <w:t xml:space="preserve">a imagem um pouco transparente </w:t>
+      </w:r>
+      <w:r>
+        <w:rPr>
+          <w:sz w:val="22"/>
+          <w:szCs w:val="22"/>
+        </w:rPr>
+        <w:t xml:space="preserve">de tema “pixel </w:t>
       </w:r>
       <w:bookmarkStart w:id="0" w:name="_GoBack"/>
       <w:bookmarkEnd w:id="0"/>
-      <w:r>
-        <w:rPr>
-          <w:b/>
-          <w:bCs/>
-        </w:rPr>
-        <w:t>-)</w:t>
-      </w:r>
-      <w:r>
-        <w:rPr>
-          <w:b/>
-          <w:bCs/>
-        </w:rPr>
-        <w:t>Em relação à aparência geral do programa, o que vêm à sua cabeça?</w:t>
-      </w:r>
-    </w:p>
-    <w:p>
-      <w:pPr>
-        <w:rPr>
-          <w:rFonts w:hint="eastAsia"/>
-          <w:b/>
-          <w:bCs/>
-        </w:rPr>
-      </w:pPr>
-    </w:p>
-    <w:p>
-      <w:pPr>
-        <w:rPr>
-          <w:rFonts w:hint="eastAsia"/>
-        </w:rPr>
-      </w:pPr>
-      <w:r>
-        <w:rPr>
-          <w:b/>
-          <w:bCs/>
-          <w:sz w:val="22"/>
-          <w:szCs w:val="22"/>
-        </w:rPr>
-        <w:tab/>
-      </w:r>
-      <w:r>
-        <w:rPr>
-          <w:sz w:val="22"/>
-          <w:szCs w:val="22"/>
-        </w:rPr>
-        <w:t>O programa vai ser usado no desenho de imagens de estilo “pixel art”, então eu acredito que seria interessante a temática ser relacionada a este uso. Eu gostaria que os rótulos dos botões sejam “pixelados”. De fundo, eu gostaria que houvesse simplesmente um</w:t>
-      </w:r>
-      <w:r>
-        <w:rPr>
-          <w:sz w:val="22"/>
-          <w:szCs w:val="22"/>
-        </w:rPr>
-        <w:t xml:space="preserve">a imagem um pouco transparente </w:t>
-      </w:r>
-      <w:r>
-        <w:rPr>
-          <w:sz w:val="22"/>
-          <w:szCs w:val="22"/>
-        </w:rPr>
-        <w:t>de tema “pixel art”. A imagem base, que vai estar atrás dessa imagem um pouco transparente, seja o cinza típico das janelas do Windows. A imagem “semi</w:t>
-      </w:r>
-      <w:r>
-        <w:t>-transparente” deve ser bonita, com um estilo parecido com esses backgrounds de desktop.</w:t>
+      <w:proofErr w:type="spellStart"/>
+      <w:r>
+        <w:rPr>
+          <w:sz w:val="22"/>
+          <w:szCs w:val="22"/>
+        </w:rPr>
+        <w:t>art</w:t>
+      </w:r>
+      <w:proofErr w:type="spellEnd"/>
+      <w:r>
+        <w:rPr>
+          <w:sz w:val="22"/>
+          <w:szCs w:val="22"/>
+        </w:rPr>
+        <w:t>”. A imagem base, que vai estar atrás dessa imagem um pouco transparente, seja o cinza típico das janelas do Windows. A imagem “</w:t>
+      </w:r>
+      <w:proofErr w:type="spellStart"/>
+      <w:r>
+        <w:rPr>
+          <w:sz w:val="22"/>
+          <w:szCs w:val="22"/>
+        </w:rPr>
+        <w:t>semi</w:t>
+      </w:r>
+      <w:r>
+        <w:t>-transparente</w:t>
+      </w:r>
+      <w:proofErr w:type="spellEnd"/>
+      <w:r>
+        <w:t>” deve ser bonita, com um estilo parecido com esses backgrounds de desktop.</w:t>
       </w:r>
     </w:p>
     <w:sectPr>
